--- a/Lab 3/Lab 3.docx
+++ b/Lab 3/Lab 3.docx
@@ -282,8 +282,6 @@
           </wp:inline>
         </w:drawing>
       </w:r>
-      <w:bookmarkStart w:id="0" w:name="_GoBack"/>
-      <w:bookmarkEnd w:id="0"/>
       <w:r>
         <w:rPr>
           <w:rFonts w:ascii="Calibri Light" w:hAnsi="Calibri Light"/>
@@ -557,15 +555,7 @@
           <w:sz w:val="28"/>
         </w:rPr>
         <w:lastRenderedPageBreak/>
-        <w:t>Task # 3</w:t>
-      </w:r>
-      <w:r>
-        <w:rPr>
-          <w:rFonts w:ascii="Calibri Light" w:hAnsi="Calibri Light"/>
-          <w:b/>
-          <w:sz w:val="28"/>
-        </w:rPr>
-        <w:t xml:space="preserve">: </w:t>
+        <w:t xml:space="preserve">Task # 3: </w:t>
       </w:r>
       <w:r>
         <w:rPr>
@@ -633,32 +623,184 @@
           <w:tab w:val="left" w:pos="14656"/>
         </w:tabs>
         <w:spacing w:after="0"/>
-        <w:rPr>
-          <w:rFonts w:ascii="Calibri Light" w:hAnsi="Calibri Light"/>
-          <w:b/>
-          <w:sz w:val="28"/>
-        </w:rPr>
-      </w:pPr>
-      <w:r>
-        <w:rPr>
-          <w:rFonts w:ascii="Calibri Light" w:hAnsi="Calibri Light"/>
-          <w:b/>
-          <w:sz w:val="28"/>
-        </w:rPr>
-        <w:t>Output:</w:t>
+        <w:jc w:val="center"/>
+        <w:rPr>
+          <w:rFonts w:ascii="Calibri Light" w:hAnsi="Calibri Light"/>
+          <w:b/>
+          <w:sz w:val="28"/>
+        </w:rPr>
+      </w:pPr>
+      <w:r>
+        <w:rPr>
+          <w:noProof/>
+        </w:rPr>
+        <w:drawing>
+          <wp:inline distT="0" distB="0" distL="0" distR="0" wp14:anchorId="75BB8729" wp14:editId="314749EA">
+            <wp:extent cx="3983030" cy="3371377"/>
+            <wp:effectExtent l="0" t="0" r="0" b="635"/>
+            <wp:docPr id="4" name="Picture 4"/>
+            <wp:cNvGraphicFramePr>
+              <a:graphicFrameLocks xmlns:a="http://schemas.openxmlformats.org/drawingml/2006/main" noChangeAspect="1"/>
+            </wp:cNvGraphicFramePr>
+            <a:graphic xmlns:a="http://schemas.openxmlformats.org/drawingml/2006/main">
+              <a:graphicData uri="http://schemas.openxmlformats.org/drawingml/2006/picture">
+                <pic:pic xmlns:pic="http://schemas.openxmlformats.org/drawingml/2006/picture">
+                  <pic:nvPicPr>
+                    <pic:cNvPr id="1" name=""/>
+                    <pic:cNvPicPr/>
+                  </pic:nvPicPr>
+                  <pic:blipFill>
+                    <a:blip r:embed="rId12"/>
+                    <a:stretch>
+                      <a:fillRect/>
+                    </a:stretch>
+                  </pic:blipFill>
+                  <pic:spPr>
+                    <a:xfrm>
+                      <a:off x="0" y="0"/>
+                      <a:ext cx="3991952" cy="3378929"/>
+                    </a:xfrm>
+                    <a:prstGeom prst="rect">
+                      <a:avLst/>
+                    </a:prstGeom>
+                  </pic:spPr>
+                </pic:pic>
+              </a:graphicData>
+            </a:graphic>
+          </wp:inline>
+        </w:drawing>
       </w:r>
     </w:p>
     <w:p>
       <w:pPr>
-        <w:rPr>
-          <w:rFonts w:ascii="Calibri Light" w:hAnsi="Calibri Light"/>
-          <w:b/>
-          <w:sz w:val="28"/>
-        </w:rPr>
-      </w:pPr>
+        <w:tabs>
+          <w:tab w:val="left" w:pos="916"/>
+          <w:tab w:val="left" w:pos="1832"/>
+          <w:tab w:val="left" w:pos="2748"/>
+          <w:tab w:val="left" w:pos="3664"/>
+          <w:tab w:val="left" w:pos="4580"/>
+          <w:tab w:val="left" w:pos="5496"/>
+          <w:tab w:val="left" w:pos="6412"/>
+          <w:tab w:val="left" w:pos="7328"/>
+          <w:tab w:val="left" w:pos="8244"/>
+          <w:tab w:val="left" w:pos="9160"/>
+          <w:tab w:val="left" w:pos="10076"/>
+          <w:tab w:val="left" w:pos="10992"/>
+          <w:tab w:val="left" w:pos="11908"/>
+          <w:tab w:val="left" w:pos="12824"/>
+          <w:tab w:val="left" w:pos="13740"/>
+          <w:tab w:val="left" w:pos="14656"/>
+        </w:tabs>
+        <w:spacing w:after="0"/>
+        <w:rPr>
+          <w:rFonts w:ascii="Calibri Light" w:hAnsi="Calibri Light"/>
+          <w:b/>
+          <w:sz w:val="28"/>
+        </w:rPr>
+      </w:pPr>
+      <w:r>
+        <w:rPr>
+          <w:rFonts w:ascii="Calibri Light" w:hAnsi="Calibri Light"/>
+          <w:b/>
+          <w:sz w:val="28"/>
+        </w:rPr>
+        <w:t>Output:</w:t>
+      </w:r>
     </w:p>
     <w:p>
       <w:pPr>
+        <w:jc w:val="center"/>
+        <w:rPr>
+          <w:rFonts w:ascii="Calibri Light" w:hAnsi="Calibri Light"/>
+          <w:b/>
+          <w:sz w:val="28"/>
+        </w:rPr>
+      </w:pPr>
+      <w:r>
+        <w:rPr>
+          <w:noProof/>
+        </w:rPr>
+        <w:drawing>
+          <wp:inline distT="0" distB="0" distL="0" distR="0" wp14:anchorId="54B8C714" wp14:editId="58BABB7A">
+            <wp:extent cx="1677760" cy="3627761"/>
+            <wp:effectExtent l="0" t="0" r="0" b="0"/>
+            <wp:docPr id="6" name="Picture 6"/>
+            <wp:cNvGraphicFramePr>
+              <a:graphicFrameLocks xmlns:a="http://schemas.openxmlformats.org/drawingml/2006/main" noChangeAspect="1"/>
+            </wp:cNvGraphicFramePr>
+            <a:graphic xmlns:a="http://schemas.openxmlformats.org/drawingml/2006/main">
+              <a:graphicData uri="http://schemas.openxmlformats.org/drawingml/2006/picture">
+                <pic:pic xmlns:pic="http://schemas.openxmlformats.org/drawingml/2006/picture">
+                  <pic:nvPicPr>
+                    <pic:cNvPr id="1" name=""/>
+                    <pic:cNvPicPr/>
+                  </pic:nvPicPr>
+                  <pic:blipFill>
+                    <a:blip r:embed="rId13"/>
+                    <a:stretch>
+                      <a:fillRect/>
+                    </a:stretch>
+                  </pic:blipFill>
+                  <pic:spPr>
+                    <a:xfrm>
+                      <a:off x="0" y="0"/>
+                      <a:ext cx="1690180" cy="3654616"/>
+                    </a:xfrm>
+                    <a:prstGeom prst="rect">
+                      <a:avLst/>
+                    </a:prstGeom>
+                  </pic:spPr>
+                </pic:pic>
+              </a:graphicData>
+            </a:graphic>
+          </wp:inline>
+        </w:drawing>
+      </w:r>
+      <w:r>
+        <w:rPr>
+          <w:noProof/>
+        </w:rPr>
+        <w:drawing>
+          <wp:inline distT="0" distB="0" distL="0" distR="0" wp14:anchorId="6547571F" wp14:editId="236CFEA5">
+            <wp:extent cx="1730733" cy="3695700"/>
+            <wp:effectExtent l="0" t="0" r="3175" b="0"/>
+            <wp:docPr id="7" name="Picture 7"/>
+            <wp:cNvGraphicFramePr>
+              <a:graphicFrameLocks xmlns:a="http://schemas.openxmlformats.org/drawingml/2006/main" noChangeAspect="1"/>
+            </wp:cNvGraphicFramePr>
+            <a:graphic xmlns:a="http://schemas.openxmlformats.org/drawingml/2006/main">
+              <a:graphicData uri="http://schemas.openxmlformats.org/drawingml/2006/picture">
+                <pic:pic xmlns:pic="http://schemas.openxmlformats.org/drawingml/2006/picture">
+                  <pic:nvPicPr>
+                    <pic:cNvPr id="1" name=""/>
+                    <pic:cNvPicPr/>
+                  </pic:nvPicPr>
+                  <pic:blipFill>
+                    <a:blip r:embed="rId14"/>
+                    <a:stretch>
+                      <a:fillRect/>
+                    </a:stretch>
+                  </pic:blipFill>
+                  <pic:spPr>
+                    <a:xfrm>
+                      <a:off x="0" y="0"/>
+                      <a:ext cx="1735438" cy="3705747"/>
+                    </a:xfrm>
+                    <a:prstGeom prst="rect">
+                      <a:avLst/>
+                    </a:prstGeom>
+                  </pic:spPr>
+                </pic:pic>
+              </a:graphicData>
+            </a:graphic>
+          </wp:inline>
+        </w:drawing>
+      </w:r>
+      <w:bookmarkStart w:id="0" w:name="_GoBack"/>
+      <w:bookmarkEnd w:id="0"/>
+    </w:p>
+    <w:p>
+      <w:pPr>
         <w:spacing w:after="0"/>
         <w:rPr>
           <w:rFonts w:ascii="Calibri Light" w:hAnsi="Calibri Light"/>
@@ -668,8 +810,8 @@
       </w:pPr>
     </w:p>
     <w:sectPr>
-      <w:headerReference w:type="default" r:id="rId12"/>
-      <w:footerReference w:type="default" r:id="rId13"/>
+      <w:headerReference w:type="default" r:id="rId15"/>
+      <w:footerReference w:type="default" r:id="rId16"/>
       <w:pgSz w:w="12240" w:h="15840"/>
       <w:pgMar w:top="1440" w:right="1440" w:bottom="1440" w:left="1440" w:header="720" w:footer="720" w:gutter="0"/>
       <w:cols w:space="720"/>
@@ -852,52 +994,6 @@
               <w:szCs w:val="18"/>
             </w:rPr>
           </w:pPr>
-          <w:r>
-            <w:rPr>
-              <w:caps/>
-              <w:color w:val="808080" w:themeColor="background1" w:themeShade="80"/>
-              <w:sz w:val="18"/>
-              <w:szCs w:val="18"/>
-            </w:rPr>
-            <w:fldChar w:fldCharType="begin"/>
-          </w:r>
-          <w:r>
-            <w:rPr>
-              <w:caps/>
-              <w:color w:val="808080" w:themeColor="background1" w:themeShade="80"/>
-              <w:sz w:val="18"/>
-              <w:szCs w:val="18"/>
-            </w:rPr>
-            <w:instrText xml:space="preserve"> PAGE   \* MERGEFORMAT </w:instrText>
-          </w:r>
-          <w:r>
-            <w:rPr>
-              <w:caps/>
-              <w:color w:val="808080" w:themeColor="background1" w:themeShade="80"/>
-              <w:sz w:val="18"/>
-              <w:szCs w:val="18"/>
-            </w:rPr>
-            <w:fldChar w:fldCharType="separate"/>
-          </w:r>
-          <w:r>
-            <w:rPr>
-              <w:caps/>
-              <w:noProof/>
-              <w:color w:val="808080" w:themeColor="background1" w:themeShade="80"/>
-              <w:sz w:val="18"/>
-              <w:szCs w:val="18"/>
-            </w:rPr>
-            <w:t>2</w:t>
-          </w:r>
-          <w:r>
-            <w:rPr>
-              <w:caps/>
-              <w:color w:val="808080" w:themeColor="background1" w:themeShade="80"/>
-              <w:sz w:val="18"/>
-              <w:szCs w:val="18"/>
-            </w:rPr>
-            <w:fldChar w:fldCharType="end"/>
-          </w:r>
         </w:p>
       </w:tc>
     </w:tr>

--- a/Lab 3/Lab 3.docx
+++ b/Lab 3/Lab 3.docx
@@ -137,6 +137,8 @@
           <w:sz w:val="28"/>
         </w:rPr>
       </w:pPr>
+      <w:bookmarkStart w:id="0" w:name="_GoBack"/>
+      <w:bookmarkEnd w:id="0"/>
       <w:r>
         <w:rPr>
           <w:noProof/>
@@ -796,8 +798,6 @@
           </wp:inline>
         </w:drawing>
       </w:r>
-      <w:bookmarkStart w:id="0" w:name="_GoBack"/>
-      <w:bookmarkEnd w:id="0"/>
     </w:p>
     <w:p>
       <w:pPr>
@@ -1052,7 +1052,17 @@
         <w:sz w:val="18"/>
         <w:szCs w:val="18"/>
       </w:rPr>
-      <w:t>2/3</w:t>
+      <w:t>16</w:t>
+    </w:r>
+    <w:r>
+      <w:rPr>
+        <w:i/>
+        <w:caps/>
+        <w:color w:val="808080" w:themeColor="background1" w:themeShade="80"/>
+        <w:sz w:val="18"/>
+        <w:szCs w:val="18"/>
+      </w:rPr>
+      <w:t>/3</w:t>
     </w:r>
     <w:r>
       <w:rPr>
